--- a/16. 剑指offer/剑指Offer 58-I. 翻转单词顺序.docx
+++ b/16. 剑指offer/剑指Offer 58-I. 翻转单词顺序.docx
@@ -7,12 +7,16 @@
         <w:pStyle w:val="2"/>
         <w:rPr>
           <w:rFonts w:hint="eastAsia"/>
-          <w:lang w:val="en-US" w:eastAsia="zh-CN"/>
-        </w:rPr>
-      </w:pPr>
-      <w:r>
-        <w:rPr>
-          <w:rFonts w:hint="eastAsia"/>
+          <w:sz w:val="28"/>
+          <w:szCs w:val="28"/>
+          <w:lang w:val="en-US" w:eastAsia="zh-CN"/>
+        </w:rPr>
+      </w:pPr>
+      <w:r>
+        <w:rPr>
+          <w:rFonts w:hint="eastAsia"/>
+          <w:sz w:val="28"/>
+          <w:szCs w:val="28"/>
           <w:lang w:val="en-US" w:eastAsia="zh-CN"/>
         </w:rPr>
         <w:t>题目</w:t>
@@ -346,7 +350,7 @@
       </w:r>
       <w:r>
         <w:rPr>
-          <w:rStyle w:val="5"/>
+          <w:rStyle w:val="6"/>
           <w:rFonts w:hint="eastAsia"/>
           <w:lang w:val="en-US" w:eastAsia="zh-CN"/>
         </w:rPr>
@@ -381,12 +385,16 @@
         <w:pStyle w:val="2"/>
         <w:rPr>
           <w:rFonts w:hint="eastAsia"/>
-          <w:lang w:val="en-US" w:eastAsia="zh-CN"/>
-        </w:rPr>
-      </w:pPr>
-      <w:r>
-        <w:rPr>
-          <w:rFonts w:hint="eastAsia"/>
+          <w:sz w:val="28"/>
+          <w:szCs w:val="28"/>
+          <w:lang w:val="en-US" w:eastAsia="zh-CN"/>
+        </w:rPr>
+      </w:pPr>
+      <w:r>
+        <w:rPr>
+          <w:rFonts w:hint="eastAsia"/>
+          <w:sz w:val="28"/>
+          <w:szCs w:val="28"/>
           <w:lang w:val="en-US" w:eastAsia="zh-CN"/>
         </w:rPr>
         <w:t>分析</w:t>
@@ -397,12 +405,16 @@
         <w:pStyle w:val="3"/>
         <w:rPr>
           <w:rFonts w:hint="eastAsia"/>
-          <w:lang w:val="en-US" w:eastAsia="zh-CN"/>
-        </w:rPr>
-      </w:pPr>
-      <w:r>
-        <w:rPr>
-          <w:rFonts w:hint="eastAsia"/>
+          <w:sz w:val="28"/>
+          <w:szCs w:val="28"/>
+          <w:lang w:val="en-US" w:eastAsia="zh-CN"/>
+        </w:rPr>
+      </w:pPr>
+      <w:r>
+        <w:rPr>
+          <w:rFonts w:hint="eastAsia"/>
+          <w:sz w:val="28"/>
+          <w:szCs w:val="28"/>
           <w:lang w:val="en-US" w:eastAsia="zh-CN"/>
         </w:rPr>
         <w:t>方法一：栈</w:t>
@@ -565,218 +577,225 @@
           <w:rFonts w:hint="eastAsia"/>
           <w:lang w:val="en-US" w:eastAsia="zh-CN"/>
         </w:rPr>
-        <w:t xml:space="preserve">            stk.push(tmp);</w:t>
-      </w:r>
-    </w:p>
-    <w:p>
-      <w:pPr>
-        <w:ind w:firstLine="420" w:firstLineChars="0"/>
-        <w:rPr>
-          <w:rFonts w:hint="eastAsia"/>
-          <w:lang w:val="en-US" w:eastAsia="zh-CN"/>
-        </w:rPr>
-      </w:pPr>
-      <w:r>
-        <w:rPr>
-          <w:rFonts w:hint="eastAsia"/>
-          <w:lang w:val="en-US" w:eastAsia="zh-CN"/>
-        </w:rPr>
-        <w:t xml:space="preserve">            stk.push(" ");            </w:t>
-      </w:r>
-    </w:p>
-    <w:p>
-      <w:pPr>
-        <w:ind w:firstLine="420" w:firstLineChars="0"/>
-        <w:rPr>
-          <w:rFonts w:hint="eastAsia"/>
-          <w:lang w:val="en-US" w:eastAsia="zh-CN"/>
-        </w:rPr>
-      </w:pPr>
-      <w:r>
-        <w:rPr>
-          <w:rFonts w:hint="eastAsia"/>
-          <w:lang w:val="en-US" w:eastAsia="zh-CN"/>
-        </w:rPr>
-        <w:t xml:space="preserve">        }</w:t>
-      </w:r>
-    </w:p>
-    <w:p>
-      <w:pPr>
-        <w:ind w:firstLine="420" w:firstLineChars="0"/>
-        <w:rPr>
-          <w:rFonts w:hint="eastAsia"/>
-          <w:lang w:val="en-US" w:eastAsia="zh-CN"/>
-        </w:rPr>
-      </w:pPr>
-      <w:r>
-        <w:rPr>
-          <w:rFonts w:hint="eastAsia"/>
-          <w:lang w:val="en-US" w:eastAsia="zh-CN"/>
-        </w:rPr>
-        <w:t xml:space="preserve">        //去掉一个多余的空格</w:t>
-      </w:r>
-    </w:p>
-    <w:p>
-      <w:pPr>
-        <w:ind w:firstLine="420" w:firstLineChars="0"/>
-        <w:rPr>
-          <w:rFonts w:hint="eastAsia"/>
-          <w:lang w:val="en-US" w:eastAsia="zh-CN"/>
-        </w:rPr>
-      </w:pPr>
-      <w:r>
-        <w:rPr>
-          <w:rFonts w:hint="eastAsia"/>
-          <w:lang w:val="en-US" w:eastAsia="zh-CN"/>
-        </w:rPr>
-        <w:t xml:space="preserve">        if(!stk.empty())</w:t>
-      </w:r>
-    </w:p>
-    <w:p>
-      <w:pPr>
-        <w:ind w:firstLine="420" w:firstLineChars="0"/>
-        <w:rPr>
-          <w:rFonts w:hint="eastAsia"/>
-          <w:lang w:val="en-US" w:eastAsia="zh-CN"/>
-        </w:rPr>
-      </w:pPr>
-      <w:r>
-        <w:rPr>
-          <w:rFonts w:hint="eastAsia"/>
-          <w:lang w:val="en-US" w:eastAsia="zh-CN"/>
-        </w:rPr>
-        <w:t xml:space="preserve">            stk.pop();</w:t>
-      </w:r>
-    </w:p>
-    <w:p>
-      <w:pPr>
-        <w:ind w:firstLine="420" w:firstLineChars="0"/>
-        <w:rPr>
-          <w:rFonts w:hint="eastAsia"/>
-          <w:lang w:val="en-US" w:eastAsia="zh-CN"/>
-        </w:rPr>
-      </w:pPr>
-      <w:r>
-        <w:rPr>
-          <w:rFonts w:hint="eastAsia"/>
-          <w:lang w:val="en-US" w:eastAsia="zh-CN"/>
-        </w:rPr>
-        <w:t xml:space="preserve">        while(!stk.empty())</w:t>
-      </w:r>
-    </w:p>
-    <w:p>
-      <w:pPr>
-        <w:ind w:firstLine="420" w:firstLineChars="0"/>
-        <w:rPr>
-          <w:rFonts w:hint="eastAsia"/>
-          <w:lang w:val="en-US" w:eastAsia="zh-CN"/>
-        </w:rPr>
-      </w:pPr>
-      <w:r>
-        <w:rPr>
-          <w:rFonts w:hint="eastAsia"/>
-          <w:lang w:val="en-US" w:eastAsia="zh-CN"/>
-        </w:rPr>
-        <w:t xml:space="preserve">        {</w:t>
-      </w:r>
-    </w:p>
-    <w:p>
-      <w:pPr>
-        <w:ind w:firstLine="420" w:firstLineChars="0"/>
-        <w:rPr>
-          <w:rFonts w:hint="eastAsia"/>
-          <w:lang w:val="en-US" w:eastAsia="zh-CN"/>
-        </w:rPr>
-      </w:pPr>
-      <w:r>
-        <w:rPr>
-          <w:rFonts w:hint="eastAsia"/>
-          <w:lang w:val="en-US" w:eastAsia="zh-CN"/>
-        </w:rPr>
-        <w:t xml:space="preserve">            ret += stk.top();</w:t>
-      </w:r>
-    </w:p>
-    <w:p>
-      <w:pPr>
-        <w:ind w:firstLine="420" w:firstLineChars="0"/>
-        <w:rPr>
-          <w:rFonts w:hint="eastAsia"/>
-          <w:lang w:val="en-US" w:eastAsia="zh-CN"/>
-        </w:rPr>
-      </w:pPr>
-      <w:r>
-        <w:rPr>
-          <w:rFonts w:hint="eastAsia"/>
-          <w:lang w:val="en-US" w:eastAsia="zh-CN"/>
-        </w:rPr>
-        <w:t xml:space="preserve">            stk.pop();</w:t>
-      </w:r>
-    </w:p>
-    <w:p>
-      <w:pPr>
-        <w:ind w:firstLine="420" w:firstLineChars="0"/>
-        <w:rPr>
-          <w:rFonts w:hint="eastAsia"/>
-          <w:lang w:val="en-US" w:eastAsia="zh-CN"/>
-        </w:rPr>
-      </w:pPr>
-      <w:r>
-        <w:rPr>
-          <w:rFonts w:hint="eastAsia"/>
-          <w:lang w:val="en-US" w:eastAsia="zh-CN"/>
-        </w:rPr>
-        <w:t xml:space="preserve">        }</w:t>
-      </w:r>
-    </w:p>
-    <w:p>
-      <w:pPr>
-        <w:ind w:firstLine="420" w:firstLineChars="0"/>
-        <w:rPr>
-          <w:rFonts w:hint="eastAsia"/>
-          <w:lang w:val="en-US" w:eastAsia="zh-CN"/>
-        </w:rPr>
-      </w:pPr>
-      <w:r>
-        <w:rPr>
-          <w:rFonts w:hint="eastAsia"/>
-          <w:lang w:val="en-US" w:eastAsia="zh-CN"/>
-        </w:rPr>
-        <w:t xml:space="preserve">        return ret;</w:t>
-      </w:r>
-    </w:p>
-    <w:p>
-      <w:pPr>
-        <w:ind w:firstLine="420" w:firstLineChars="0"/>
-        <w:rPr>
-          <w:rFonts w:hint="eastAsia"/>
-          <w:lang w:val="en-US" w:eastAsia="zh-CN"/>
-        </w:rPr>
-      </w:pPr>
-      <w:r>
-        <w:rPr>
-          <w:rFonts w:hint="eastAsia"/>
-          <w:lang w:val="en-US" w:eastAsia="zh-CN"/>
-        </w:rPr>
-        <w:t xml:space="preserve">    }</w:t>
-      </w:r>
-    </w:p>
-    <w:p>
-      <w:pPr>
-        <w:ind w:firstLine="420" w:firstLineChars="0"/>
-        <w:rPr>
-          <w:rFonts w:hint="eastAsia"/>
-          <w:lang w:val="en-US" w:eastAsia="zh-CN"/>
-        </w:rPr>
-      </w:pPr>
-      <w:r>
-        <w:rPr>
-          <w:rFonts w:hint="eastAsia"/>
-          <w:lang w:val="en-US" w:eastAsia="zh-CN"/>
-        </w:rPr>
-        <w:t>};</w:t>
+        <w:t xml:space="preserve">            st</w:t>
       </w:r>
       <w:bookmarkStart w:id="0" w:name="_GoBack"/>
       <w:bookmarkEnd w:id="0"/>
+      <w:r>
+        <w:rPr>
+          <w:rFonts w:hint="eastAsia"/>
+          <w:lang w:val="en-US" w:eastAsia="zh-CN"/>
+        </w:rPr>
+        <w:t>k.push(tmp);</w:t>
+      </w:r>
+    </w:p>
+    <w:p>
+      <w:pPr>
+        <w:ind w:firstLine="420" w:firstLineChars="0"/>
+        <w:rPr>
+          <w:rFonts w:hint="eastAsia"/>
+          <w:lang w:val="en-US" w:eastAsia="zh-CN"/>
+        </w:rPr>
+      </w:pPr>
+      <w:r>
+        <w:rPr>
+          <w:rFonts w:hint="eastAsia"/>
+          <w:lang w:val="en-US" w:eastAsia="zh-CN"/>
+        </w:rPr>
+        <w:t xml:space="preserve">            stk.push(" ");            </w:t>
+      </w:r>
+    </w:p>
+    <w:p>
+      <w:pPr>
+        <w:ind w:firstLine="420" w:firstLineChars="0"/>
+        <w:rPr>
+          <w:rFonts w:hint="eastAsia"/>
+          <w:lang w:val="en-US" w:eastAsia="zh-CN"/>
+        </w:rPr>
+      </w:pPr>
+      <w:r>
+        <w:rPr>
+          <w:rFonts w:hint="eastAsia"/>
+          <w:lang w:val="en-US" w:eastAsia="zh-CN"/>
+        </w:rPr>
+        <w:t xml:space="preserve">        }</w:t>
+      </w:r>
+    </w:p>
+    <w:p>
+      <w:pPr>
+        <w:ind w:firstLine="420" w:firstLineChars="0"/>
+        <w:rPr>
+          <w:rFonts w:hint="eastAsia"/>
+          <w:lang w:val="en-US" w:eastAsia="zh-CN"/>
+        </w:rPr>
+      </w:pPr>
+      <w:r>
+        <w:rPr>
+          <w:rFonts w:hint="eastAsia"/>
+          <w:lang w:val="en-US" w:eastAsia="zh-CN"/>
+        </w:rPr>
+        <w:t xml:space="preserve">        //去掉一个多余的空格</w:t>
+      </w:r>
+    </w:p>
+    <w:p>
+      <w:pPr>
+        <w:ind w:firstLine="420" w:firstLineChars="0"/>
+        <w:rPr>
+          <w:rFonts w:hint="eastAsia"/>
+          <w:lang w:val="en-US" w:eastAsia="zh-CN"/>
+        </w:rPr>
+      </w:pPr>
+      <w:r>
+        <w:rPr>
+          <w:rFonts w:hint="eastAsia"/>
+          <w:lang w:val="en-US" w:eastAsia="zh-CN"/>
+        </w:rPr>
+        <w:t xml:space="preserve">        if(!stk.empty())</w:t>
+      </w:r>
+    </w:p>
+    <w:p>
+      <w:pPr>
+        <w:ind w:firstLine="420" w:firstLineChars="0"/>
+        <w:rPr>
+          <w:rFonts w:hint="eastAsia"/>
+          <w:lang w:val="en-US" w:eastAsia="zh-CN"/>
+        </w:rPr>
+      </w:pPr>
+      <w:r>
+        <w:rPr>
+          <w:rFonts w:hint="eastAsia"/>
+          <w:lang w:val="en-US" w:eastAsia="zh-CN"/>
+        </w:rPr>
+        <w:t xml:space="preserve">            stk.pop();</w:t>
+      </w:r>
+    </w:p>
+    <w:p>
+      <w:pPr>
+        <w:ind w:firstLine="420" w:firstLineChars="0"/>
+        <w:rPr>
+          <w:rFonts w:hint="eastAsia"/>
+          <w:lang w:val="en-US" w:eastAsia="zh-CN"/>
+        </w:rPr>
+      </w:pPr>
+      <w:r>
+        <w:rPr>
+          <w:rFonts w:hint="eastAsia"/>
+          <w:lang w:val="en-US" w:eastAsia="zh-CN"/>
+        </w:rPr>
+        <w:t xml:space="preserve">        while(!stk.empty())</w:t>
+      </w:r>
+    </w:p>
+    <w:p>
+      <w:pPr>
+        <w:ind w:firstLine="420" w:firstLineChars="0"/>
+        <w:rPr>
+          <w:rFonts w:hint="eastAsia"/>
+          <w:lang w:val="en-US" w:eastAsia="zh-CN"/>
+        </w:rPr>
+      </w:pPr>
+      <w:r>
+        <w:rPr>
+          <w:rFonts w:hint="eastAsia"/>
+          <w:lang w:val="en-US" w:eastAsia="zh-CN"/>
+        </w:rPr>
+        <w:t xml:space="preserve">        {</w:t>
+      </w:r>
+    </w:p>
+    <w:p>
+      <w:pPr>
+        <w:ind w:firstLine="420" w:firstLineChars="0"/>
+        <w:rPr>
+          <w:rFonts w:hint="eastAsia"/>
+          <w:lang w:val="en-US" w:eastAsia="zh-CN"/>
+        </w:rPr>
+      </w:pPr>
+      <w:r>
+        <w:rPr>
+          <w:rFonts w:hint="eastAsia"/>
+          <w:lang w:val="en-US" w:eastAsia="zh-CN"/>
+        </w:rPr>
+        <w:t xml:space="preserve">            ret += stk.top();</w:t>
+      </w:r>
+    </w:p>
+    <w:p>
+      <w:pPr>
+        <w:ind w:firstLine="420" w:firstLineChars="0"/>
+        <w:rPr>
+          <w:rFonts w:hint="eastAsia"/>
+          <w:lang w:val="en-US" w:eastAsia="zh-CN"/>
+        </w:rPr>
+      </w:pPr>
+      <w:r>
+        <w:rPr>
+          <w:rFonts w:hint="eastAsia"/>
+          <w:lang w:val="en-US" w:eastAsia="zh-CN"/>
+        </w:rPr>
+        <w:t xml:space="preserve">            stk.pop();</w:t>
+      </w:r>
+    </w:p>
+    <w:p>
+      <w:pPr>
+        <w:ind w:firstLine="420" w:firstLineChars="0"/>
+        <w:rPr>
+          <w:rFonts w:hint="eastAsia"/>
+          <w:lang w:val="en-US" w:eastAsia="zh-CN"/>
+        </w:rPr>
+      </w:pPr>
+      <w:r>
+        <w:rPr>
+          <w:rFonts w:hint="eastAsia"/>
+          <w:lang w:val="en-US" w:eastAsia="zh-CN"/>
+        </w:rPr>
+        <w:t xml:space="preserve">        }</w:t>
+      </w:r>
+    </w:p>
+    <w:p>
+      <w:pPr>
+        <w:ind w:firstLine="420" w:firstLineChars="0"/>
+        <w:rPr>
+          <w:rFonts w:hint="eastAsia"/>
+          <w:lang w:val="en-US" w:eastAsia="zh-CN"/>
+        </w:rPr>
+      </w:pPr>
+      <w:r>
+        <w:rPr>
+          <w:rFonts w:hint="eastAsia"/>
+          <w:lang w:val="en-US" w:eastAsia="zh-CN"/>
+        </w:rPr>
+        <w:t xml:space="preserve">        return ret;</w:t>
+      </w:r>
+    </w:p>
+    <w:p>
+      <w:pPr>
+        <w:ind w:firstLine="420" w:firstLineChars="0"/>
+        <w:rPr>
+          <w:rFonts w:hint="eastAsia"/>
+          <w:lang w:val="en-US" w:eastAsia="zh-CN"/>
+        </w:rPr>
+      </w:pPr>
+      <w:r>
+        <w:rPr>
+          <w:rFonts w:hint="eastAsia"/>
+          <w:lang w:val="en-US" w:eastAsia="zh-CN"/>
+        </w:rPr>
+        <w:t xml:space="preserve">    }</w:t>
+      </w:r>
+    </w:p>
+    <w:p>
+      <w:pPr>
+        <w:ind w:firstLine="420" w:firstLineChars="0"/>
+        <w:rPr>
+          <w:rFonts w:hint="eastAsia"/>
+          <w:lang w:val="en-US" w:eastAsia="zh-CN"/>
+        </w:rPr>
+      </w:pPr>
+      <w:r>
+        <w:rPr>
+          <w:rFonts w:hint="eastAsia"/>
+          <w:lang w:val="en-US" w:eastAsia="zh-CN"/>
+        </w:rPr>
+        <w:t>};</w:t>
+      </w:r>
     </w:p>
     <w:sectPr>
       <w:pgSz w:w="11906" w:h="16838"/>
@@ -788,14 +807,65 @@
 </w:document>
 </file>
 
+<file path=word/endnotes.xml><?xml version="1.0" encoding="utf-8"?>
+<w:endnotes xmlns:wpc="http://schemas.microsoft.com/office/word/2010/wordprocessingCanvas" xmlns:mc="http://schemas.openxmlformats.org/markup-compatibility/2006" xmlns:o="urn:schemas-microsoft-com:office:office" xmlns:r="http://schemas.openxmlformats.org/officeDocument/2006/relationships" xmlns:m="http://schemas.openxmlformats.org/officeDocument/2006/math" xmlns:v="urn:schemas-microsoft-com:vml" xmlns:wp14="http://schemas.microsoft.com/office/word/2010/wordprocessingDrawing" xmlns:wp="http://schemas.openxmlformats.org/drawingml/2006/wordprocessingDrawing" xmlns:w="http://schemas.openxmlformats.org/wordprocessingml/2006/main" xmlns:w14="http://schemas.microsoft.com/office/word/2010/wordml" xmlns:w15="http://schemas.microsoft.com/office/word/2012/wordml" xmlns:w10="urn:schemas-microsoft-com:office:word" xmlns:wpg="http://schemas.microsoft.com/office/word/2010/wordprocessingGroup" xmlns:wpi="http://schemas.microsoft.com/office/word/2010/wordprocessingInk" xmlns:wne="http://schemas.microsoft.com/office/word/2006/wordml" xmlns:wps="http://schemas.microsoft.com/office/word/2010/wordprocessingShape" xmlns:wpsCustomData="http://www.wps.cn/officeDocument/2013/wpsCustomData" mc:Ignorable="w14 w15 wp14">
+  <w:endnote w:type="separator" w:id="0">
+    <w:p>
+      <w:pPr>
+        <w:spacing w:line="240" w:lineRule="auto"/>
+      </w:pPr>
+      <w:r>
+        <w:separator/>
+      </w:r>
+    </w:p>
+  </w:endnote>
+  <w:endnote w:type="continuationSeparator" w:id="1">
+    <w:p>
+      <w:pPr>
+        <w:spacing w:line="240" w:lineRule="auto"/>
+      </w:pPr>
+      <w:r>
+        <w:continuationSeparator/>
+      </w:r>
+    </w:p>
+  </w:endnote>
+</w:endnotes>
+</file>
+
+<file path=word/footnotes.xml><?xml version="1.0" encoding="utf-8"?>
+<w:footnotes xmlns:wpc="http://schemas.microsoft.com/office/word/2010/wordprocessingCanvas" xmlns:mc="http://schemas.openxmlformats.org/markup-compatibility/2006" xmlns:o="urn:schemas-microsoft-com:office:office" xmlns:r="http://schemas.openxmlformats.org/officeDocument/2006/relationships" xmlns:m="http://schemas.openxmlformats.org/officeDocument/2006/math" xmlns:v="urn:schemas-microsoft-com:vml" xmlns:wp14="http://schemas.microsoft.com/office/word/2010/wordprocessingDrawing" xmlns:wp="http://schemas.openxmlformats.org/drawingml/2006/wordprocessingDrawing" xmlns:w="http://schemas.openxmlformats.org/wordprocessingml/2006/main" xmlns:w14="http://schemas.microsoft.com/office/word/2010/wordml" xmlns:w15="http://schemas.microsoft.com/office/word/2012/wordml" xmlns:w10="urn:schemas-microsoft-com:office:word" xmlns:wpg="http://schemas.microsoft.com/office/word/2010/wordprocessingGroup" xmlns:wpi="http://schemas.microsoft.com/office/word/2010/wordprocessingInk" xmlns:wne="http://schemas.microsoft.com/office/word/2006/wordml" xmlns:wps="http://schemas.microsoft.com/office/word/2010/wordprocessingShape" xmlns:wpsCustomData="http://www.wps.cn/officeDocument/2013/wpsCustomData" mc:Ignorable="w14 w15 wp14">
+  <w:footnote w:type="separator" w:id="0">
+    <w:p>
+      <w:pPr>
+        <w:spacing w:line="360" w:lineRule="auto"/>
+      </w:pPr>
+      <w:r>
+        <w:separator/>
+      </w:r>
+    </w:p>
+  </w:footnote>
+  <w:footnote w:type="continuationSeparator" w:id="1">
+    <w:p>
+      <w:pPr>
+        <w:spacing w:line="360" w:lineRule="auto"/>
+      </w:pPr>
+      <w:r>
+        <w:continuationSeparator/>
+      </w:r>
+    </w:p>
+  </w:footnote>
+</w:footnotes>
+</file>
+
 <file path=word/styles.xml><?xml version="1.0" encoding="utf-8"?>
-<w:styles xmlns:mc="http://schemas.openxmlformats.org/markup-compatibility/2006" xmlns:o="urn:schemas-microsoft-com:office:office" xmlns:r="http://schemas.openxmlformats.org/officeDocument/2006/relationships" xmlns:m="http://schemas.openxmlformats.org/officeDocument/2006/math" xmlns:v="urn:schemas-microsoft-com:vml" xmlns:w="http://schemas.openxmlformats.org/wordprocessingml/2006/main" xmlns:w14="http://schemas.microsoft.com/office/word/2010/wordml" xmlns:w10="urn:schemas-microsoft-com:office:word" xmlns:sl="http://schemas.openxmlformats.org/schemaLibrary/2006/main" mc:Ignorable="w14">
+<w:styles xmlns:mc="http://schemas.openxmlformats.org/markup-compatibility/2006" xmlns:o="urn:schemas-microsoft-com:office:office" xmlns:r="http://schemas.openxmlformats.org/officeDocument/2006/relationships" xmlns:m="http://schemas.openxmlformats.org/officeDocument/2006/math" xmlns:v="urn:schemas-microsoft-com:vml" xmlns:w="http://schemas.openxmlformats.org/wordprocessingml/2006/main" xmlns:w14="http://schemas.microsoft.com/office/word/2010/wordml" xmlns:w10="urn:schemas-microsoft-com:office:word" xmlns:sl="http://schemas.openxmlformats.org/schemaLibrary/2006/main" xmlns:wpsCustomData="http://www.wps.cn/officeDocument/2013/wpsCustomData" mc:Ignorable="w14">
   <w:docDefaults>
     <w:rPrDefault>
       <w:rPr>
         <w:rFonts w:asciiTheme="minorHAnsi" w:hAnsiTheme="minorHAnsi" w:eastAsiaTheme="minorEastAsia" w:cstheme="minorBidi"/>
       </w:rPr>
     </w:rPrDefault>
+    <w:pPrDefault/>
   </w:docDefaults>
   <w:latentStyles w:count="260" w:defQFormat="0" w:defUnhideWhenUsed="1" w:defSemiHidden="1" w:defUIPriority="99" w:defLockedState="0">
     <w:lsdException w:qFormat="1" w:unhideWhenUsed="0" w:uiPriority="0" w:semiHidden="0" w:name="Normal"/>
@@ -883,7 +953,7 @@
     <w:lsdException w:unhideWhenUsed="0" w:uiPriority="0" w:semiHidden="0" w:name="Body Text Indent 2"/>
     <w:lsdException w:unhideWhenUsed="0" w:uiPriority="0" w:semiHidden="0" w:name="Body Text Indent 3"/>
     <w:lsdException w:unhideWhenUsed="0" w:uiPriority="0" w:semiHidden="0" w:name="Block Text"/>
-    <w:lsdException w:unhideWhenUsed="0" w:uiPriority="0" w:semiHidden="0" w:name="Hyperlink"/>
+    <w:lsdException w:qFormat="1" w:unhideWhenUsed="0" w:uiPriority="0" w:semiHidden="0" w:name="Hyperlink"/>
     <w:lsdException w:unhideWhenUsed="0" w:uiPriority="0" w:semiHidden="0" w:name="FollowedHyperlink"/>
     <w:lsdException w:qFormat="1" w:unhideWhenUsed="0" w:uiPriority="0" w:semiHidden="0" w:name="Strong"/>
     <w:lsdException w:qFormat="1" w:unhideWhenUsed="0" w:uiPriority="0" w:semiHidden="0" w:name="Emphasis"/>
@@ -1059,7 +1129,7 @@
     <w:rPr>
       <w:rFonts w:ascii="Times New Roman" w:hAnsi="Times New Roman" w:eastAsia="仿宋" w:cstheme="minorBidi"/>
       <w:kern w:val="2"/>
-      <w:sz w:val="24"/>
+      <w:sz w:val="28"/>
       <w:szCs w:val="24"/>
       <w:lang w:val="en-US" w:eastAsia="zh-CN" w:bidi="ar-SA"/>
     </w:rPr>
@@ -1100,19 +1170,18 @@
       <w:b/>
     </w:rPr>
   </w:style>
-  <w:style w:type="character" w:default="1" w:styleId="4">
+  <w:style w:type="character" w:default="1" w:styleId="5">
     <w:name w:val="Default Paragraph Font"/>
     <w:semiHidden/>
     <w:qFormat/>
     <w:uiPriority w:val="0"/>
   </w:style>
-  <w:style w:type="table" w:default="1" w:styleId="6">
+  <w:style w:type="table" w:default="1" w:styleId="4">
     <w:name w:val="Normal Table"/>
     <w:semiHidden/>
     <w:qFormat/>
     <w:uiPriority w:val="0"/>
     <w:tblPr>
-      <w:tblLayout w:type="fixed"/>
       <w:tblCellMar>
         <w:top w:w="0" w:type="dxa"/>
         <w:left w:w="108" w:type="dxa"/>
@@ -1121,9 +1190,10 @@
       </w:tblCellMar>
     </w:tblPr>
   </w:style>
-  <w:style w:type="character" w:styleId="5">
+  <w:style w:type="character" w:styleId="6">
     <w:name w:val="Hyperlink"/>
-    <w:basedOn w:val="4"/>
+    <w:basedOn w:val="5"/>
+    <w:qFormat/>
     <w:uiPriority w:val="0"/>
     <w:rPr>
       <w:color w:val="0000FF"/>
@@ -1385,7 +1455,6 @@
     </a:fmtScheme>
   </a:themeElements>
   <a:objectDefaults/>
-  <a:extraClrSchemeLst/>
 </a:theme>
 </file>
 

--- a/16. 剑指offer/剑指Offer 58-I. 翻转单词顺序.docx
+++ b/16. 剑指offer/剑指Offer 58-I. 翻转单词顺序.docx
@@ -404,7 +404,7 @@
       <w:pPr>
         <w:pStyle w:val="3"/>
         <w:rPr>
-          <w:rFonts w:hint="eastAsia"/>
+          <w:rFonts w:hint="default"/>
           <w:sz w:val="28"/>
           <w:szCs w:val="28"/>
           <w:lang w:val="en-US" w:eastAsia="zh-CN"/>
@@ -417,7 +417,7 @@
           <w:szCs w:val="28"/>
           <w:lang w:val="en-US" w:eastAsia="zh-CN"/>
         </w:rPr>
-        <w:t>方法一：栈</w:t>
+        <w:t>方法一：栈+istringstream</w:t>
       </w:r>
     </w:p>
     <w:p>
@@ -577,225 +577,846 @@
           <w:rFonts w:hint="eastAsia"/>
           <w:lang w:val="en-US" w:eastAsia="zh-CN"/>
         </w:rPr>
-        <w:t xml:space="preserve">            st</w:t>
+        <w:t xml:space="preserve">            stk.push(tmp);</w:t>
+      </w:r>
+    </w:p>
+    <w:p>
+      <w:pPr>
+        <w:ind w:firstLine="420" w:firstLineChars="0"/>
+        <w:rPr>
+          <w:rFonts w:hint="eastAsia"/>
+          <w:lang w:val="en-US" w:eastAsia="zh-CN"/>
+        </w:rPr>
+      </w:pPr>
+      <w:r>
+        <w:rPr>
+          <w:rFonts w:hint="eastAsia"/>
+          <w:lang w:val="en-US" w:eastAsia="zh-CN"/>
+        </w:rPr>
+        <w:t xml:space="preserve">            stk.push(" ");            </w:t>
+      </w:r>
+    </w:p>
+    <w:p>
+      <w:pPr>
+        <w:ind w:firstLine="420" w:firstLineChars="0"/>
+        <w:rPr>
+          <w:rFonts w:hint="eastAsia"/>
+          <w:lang w:val="en-US" w:eastAsia="zh-CN"/>
+        </w:rPr>
+      </w:pPr>
+      <w:r>
+        <w:rPr>
+          <w:rFonts w:hint="eastAsia"/>
+          <w:lang w:val="en-US" w:eastAsia="zh-CN"/>
+        </w:rPr>
+        <w:t xml:space="preserve">        }</w:t>
+      </w:r>
+    </w:p>
+    <w:p>
+      <w:pPr>
+        <w:ind w:firstLine="420" w:firstLineChars="0"/>
+        <w:rPr>
+          <w:rFonts w:hint="eastAsia"/>
+          <w:lang w:val="en-US" w:eastAsia="zh-CN"/>
+        </w:rPr>
+      </w:pPr>
+      <w:r>
+        <w:rPr>
+          <w:rFonts w:hint="eastAsia"/>
+          <w:lang w:val="en-US" w:eastAsia="zh-CN"/>
+        </w:rPr>
+        <w:t xml:space="preserve">        //去掉一个多余的空格</w:t>
+      </w:r>
+    </w:p>
+    <w:p>
+      <w:pPr>
+        <w:ind w:firstLine="420" w:firstLineChars="0"/>
+        <w:rPr>
+          <w:rFonts w:hint="eastAsia"/>
+          <w:lang w:val="en-US" w:eastAsia="zh-CN"/>
+        </w:rPr>
+      </w:pPr>
+      <w:r>
+        <w:rPr>
+          <w:rFonts w:hint="eastAsia"/>
+          <w:lang w:val="en-US" w:eastAsia="zh-CN"/>
+        </w:rPr>
+        <w:t xml:space="preserve">        if(!stk.empty())</w:t>
+      </w:r>
+    </w:p>
+    <w:p>
+      <w:pPr>
+        <w:ind w:firstLine="420" w:firstLineChars="0"/>
+        <w:rPr>
+          <w:rFonts w:hint="eastAsia"/>
+          <w:lang w:val="en-US" w:eastAsia="zh-CN"/>
+        </w:rPr>
+      </w:pPr>
+      <w:r>
+        <w:rPr>
+          <w:rFonts w:hint="eastAsia"/>
+          <w:lang w:val="en-US" w:eastAsia="zh-CN"/>
+        </w:rPr>
+        <w:t xml:space="preserve">            stk.pop();</w:t>
+      </w:r>
+    </w:p>
+    <w:p>
+      <w:pPr>
+        <w:ind w:firstLine="420" w:firstLineChars="0"/>
+        <w:rPr>
+          <w:rFonts w:hint="eastAsia"/>
+          <w:lang w:val="en-US" w:eastAsia="zh-CN"/>
+        </w:rPr>
+      </w:pPr>
+      <w:r>
+        <w:rPr>
+          <w:rFonts w:hint="eastAsia"/>
+          <w:lang w:val="en-US" w:eastAsia="zh-CN"/>
+        </w:rPr>
+        <w:t xml:space="preserve">        while(!stk.empty())</w:t>
+      </w:r>
+    </w:p>
+    <w:p>
+      <w:pPr>
+        <w:ind w:firstLine="420" w:firstLineChars="0"/>
+        <w:rPr>
+          <w:rFonts w:hint="eastAsia"/>
+          <w:lang w:val="en-US" w:eastAsia="zh-CN"/>
+        </w:rPr>
+      </w:pPr>
+      <w:r>
+        <w:rPr>
+          <w:rFonts w:hint="eastAsia"/>
+          <w:lang w:val="en-US" w:eastAsia="zh-CN"/>
+        </w:rPr>
+        <w:t xml:space="preserve">        {</w:t>
+      </w:r>
+    </w:p>
+    <w:p>
+      <w:pPr>
+        <w:ind w:firstLine="420" w:firstLineChars="0"/>
+        <w:rPr>
+          <w:rFonts w:hint="eastAsia"/>
+          <w:lang w:val="en-US" w:eastAsia="zh-CN"/>
+        </w:rPr>
+      </w:pPr>
+      <w:r>
+        <w:rPr>
+          <w:rFonts w:hint="eastAsia"/>
+          <w:lang w:val="en-US" w:eastAsia="zh-CN"/>
+        </w:rPr>
+        <w:t xml:space="preserve">            ret += stk.top();</w:t>
+      </w:r>
+    </w:p>
+    <w:p>
+      <w:pPr>
+        <w:ind w:firstLine="420" w:firstLineChars="0"/>
+        <w:rPr>
+          <w:rFonts w:hint="eastAsia"/>
+          <w:lang w:val="en-US" w:eastAsia="zh-CN"/>
+        </w:rPr>
+      </w:pPr>
+      <w:r>
+        <w:rPr>
+          <w:rFonts w:hint="eastAsia"/>
+          <w:lang w:val="en-US" w:eastAsia="zh-CN"/>
+        </w:rPr>
+        <w:t xml:space="preserve">            stk.pop();</w:t>
+      </w:r>
+    </w:p>
+    <w:p>
+      <w:pPr>
+        <w:ind w:firstLine="420" w:firstLineChars="0"/>
+        <w:rPr>
+          <w:rFonts w:hint="eastAsia"/>
+          <w:lang w:val="en-US" w:eastAsia="zh-CN"/>
+        </w:rPr>
+      </w:pPr>
+      <w:r>
+        <w:rPr>
+          <w:rFonts w:hint="eastAsia"/>
+          <w:lang w:val="en-US" w:eastAsia="zh-CN"/>
+        </w:rPr>
+        <w:t xml:space="preserve">        }</w:t>
+      </w:r>
+    </w:p>
+    <w:p>
+      <w:pPr>
+        <w:ind w:firstLine="420" w:firstLineChars="0"/>
+        <w:rPr>
+          <w:rFonts w:hint="eastAsia"/>
+          <w:lang w:val="en-US" w:eastAsia="zh-CN"/>
+        </w:rPr>
+      </w:pPr>
+      <w:r>
+        <w:rPr>
+          <w:rFonts w:hint="eastAsia"/>
+          <w:lang w:val="en-US" w:eastAsia="zh-CN"/>
+        </w:rPr>
+        <w:t xml:space="preserve">        return ret;</w:t>
+      </w:r>
+    </w:p>
+    <w:p>
+      <w:pPr>
+        <w:ind w:firstLine="420" w:firstLineChars="0"/>
+        <w:rPr>
+          <w:rFonts w:hint="eastAsia"/>
+          <w:lang w:val="en-US" w:eastAsia="zh-CN"/>
+        </w:rPr>
+      </w:pPr>
+      <w:r>
+        <w:rPr>
+          <w:rFonts w:hint="eastAsia"/>
+          <w:lang w:val="en-US" w:eastAsia="zh-CN"/>
+        </w:rPr>
+        <w:t xml:space="preserve">    }</w:t>
+      </w:r>
+    </w:p>
+    <w:p>
+      <w:pPr>
+        <w:ind w:firstLine="420" w:firstLineChars="0"/>
+        <w:rPr>
+          <w:rFonts w:hint="eastAsia"/>
+          <w:lang w:val="en-US" w:eastAsia="zh-CN"/>
+        </w:rPr>
+      </w:pPr>
+      <w:r>
+        <w:rPr>
+          <w:rFonts w:hint="eastAsia"/>
+          <w:lang w:val="en-US" w:eastAsia="zh-CN"/>
+        </w:rPr>
+        <w:t>};</w:t>
+      </w:r>
+    </w:p>
+    <w:p>
+      <w:pPr>
+        <w:ind w:firstLine="420" w:firstLineChars="0"/>
+        <w:rPr>
+          <w:rFonts w:hint="eastAsia"/>
+          <w:lang w:val="en-US" w:eastAsia="zh-CN"/>
+        </w:rPr>
+      </w:pPr>
+    </w:p>
+    <w:p>
+      <w:pPr>
+        <w:pStyle w:val="3"/>
+        <w:bidi w:val="0"/>
+        <w:rPr>
+          <w:rFonts w:hint="eastAsia"/>
+          <w:lang w:val="en-US" w:eastAsia="zh-CN"/>
+        </w:rPr>
+      </w:pPr>
+      <w:r>
+        <w:rPr>
+          <w:rFonts w:hint="eastAsia"/>
+          <w:lang w:val="en-US" w:eastAsia="zh-CN"/>
+        </w:rPr>
+        <w:t>方法二：</w:t>
+      </w:r>
+      <w:r>
+        <w:t>istringstream</w:t>
+      </w:r>
+    </w:p>
+    <w:p>
+      <w:pPr>
+        <w:ind w:firstLine="420" w:firstLineChars="0"/>
+        <w:rPr>
+          <w:rFonts w:hint="eastAsia"/>
+          <w:lang w:val="en-US" w:eastAsia="zh-CN"/>
+        </w:rPr>
+      </w:pPr>
+      <w:r>
+        <w:rPr>
+          <w:rFonts w:hint="eastAsia"/>
+          <w:lang w:val="en-US" w:eastAsia="zh-CN"/>
+        </w:rPr>
+        <w:t>代码：</w:t>
+      </w:r>
+    </w:p>
+    <w:p>
+      <w:pPr>
+        <w:ind w:firstLine="420" w:firstLineChars="0"/>
+        <w:rPr>
+          <w:rFonts w:hint="default"/>
+          <w:lang w:val="en-US" w:eastAsia="zh-CN"/>
+        </w:rPr>
+      </w:pPr>
+      <w:r>
+        <w:rPr>
+          <w:rFonts w:hint="default"/>
+          <w:lang w:val="en-US" w:eastAsia="zh-CN"/>
+        </w:rPr>
+        <w:t>class Solution {</w:t>
+      </w:r>
+    </w:p>
+    <w:p>
+      <w:pPr>
+        <w:ind w:firstLine="420" w:firstLineChars="0"/>
+        <w:rPr>
+          <w:rFonts w:hint="default"/>
+          <w:lang w:val="en-US" w:eastAsia="zh-CN"/>
+        </w:rPr>
+      </w:pPr>
+      <w:r>
+        <w:rPr>
+          <w:rFonts w:hint="default"/>
+          <w:lang w:val="en-US" w:eastAsia="zh-CN"/>
+        </w:rPr>
+        <w:t>public:</w:t>
+      </w:r>
+    </w:p>
+    <w:p>
+      <w:pPr>
+        <w:ind w:firstLine="420" w:firstLineChars="0"/>
+        <w:rPr>
+          <w:rFonts w:hint="default"/>
+          <w:lang w:val="en-US" w:eastAsia="zh-CN"/>
+        </w:rPr>
+      </w:pPr>
+      <w:r>
+        <w:rPr>
+          <w:rFonts w:hint="default"/>
+          <w:lang w:val="en-US" w:eastAsia="zh-CN"/>
+        </w:rPr>
+        <w:t xml:space="preserve">    string reverseWords(string s) {</w:t>
+      </w:r>
+    </w:p>
+    <w:p>
+      <w:pPr>
+        <w:ind w:firstLine="420" w:firstLineChars="0"/>
+        <w:rPr>
+          <w:rFonts w:hint="default"/>
+          <w:lang w:val="en-US" w:eastAsia="zh-CN"/>
+        </w:rPr>
+      </w:pPr>
+      <w:r>
+        <w:rPr>
+          <w:rFonts w:hint="default"/>
+          <w:lang w:val="en-US" w:eastAsia="zh-CN"/>
+        </w:rPr>
+        <w:t xml:space="preserve">        istringstream ss(s);</w:t>
+      </w:r>
+    </w:p>
+    <w:p>
+      <w:pPr>
+        <w:ind w:firstLine="420" w:firstLineChars="0"/>
+        <w:rPr>
+          <w:rFonts w:hint="default"/>
+          <w:lang w:val="en-US" w:eastAsia="zh-CN"/>
+        </w:rPr>
+      </w:pPr>
+      <w:r>
+        <w:rPr>
+          <w:rFonts w:hint="default"/>
+          <w:lang w:val="en-US" w:eastAsia="zh-CN"/>
+        </w:rPr>
+        <w:t xml:space="preserve">        string res, str;</w:t>
+      </w:r>
+    </w:p>
+    <w:p>
+      <w:pPr>
+        <w:ind w:firstLine="420" w:firstLineChars="0"/>
+        <w:rPr>
+          <w:rFonts w:hint="default"/>
+          <w:lang w:val="en-US" w:eastAsia="zh-CN"/>
+        </w:rPr>
+      </w:pPr>
+      <w:r>
+        <w:rPr>
+          <w:rFonts w:hint="default"/>
+          <w:lang w:val="en-US" w:eastAsia="zh-CN"/>
+        </w:rPr>
+        <w:t xml:space="preserve">        while(ss &gt;&gt; str)</w:t>
+      </w:r>
+    </w:p>
+    <w:p>
+      <w:pPr>
+        <w:ind w:firstLine="420" w:firstLineChars="0"/>
+        <w:rPr>
+          <w:rFonts w:hint="default"/>
+          <w:lang w:val="en-US" w:eastAsia="zh-CN"/>
+        </w:rPr>
+      </w:pPr>
+      <w:r>
+        <w:rPr>
+          <w:rFonts w:hint="default"/>
+          <w:lang w:val="en-US" w:eastAsia="zh-CN"/>
+        </w:rPr>
+        <w:t xml:space="preserve">            res = str + ' ' + res;</w:t>
+      </w:r>
+    </w:p>
+    <w:p>
+      <w:pPr>
+        <w:ind w:firstLine="420" w:firstLineChars="0"/>
+        <w:rPr>
+          <w:rFonts w:hint="default"/>
+          <w:lang w:val="en-US" w:eastAsia="zh-CN"/>
+        </w:rPr>
+      </w:pPr>
+      <w:r>
+        <w:rPr>
+          <w:rFonts w:hint="default"/>
+          <w:lang w:val="en-US" w:eastAsia="zh-CN"/>
+        </w:rPr>
+        <w:t xml:space="preserve">        return res.substr(0, res.size() - 1);</w:t>
+      </w:r>
+    </w:p>
+    <w:p>
+      <w:pPr>
+        <w:ind w:firstLine="420" w:firstLineChars="0"/>
+        <w:rPr>
+          <w:rFonts w:hint="default"/>
+          <w:lang w:val="en-US" w:eastAsia="zh-CN"/>
+        </w:rPr>
+      </w:pPr>
+      <w:r>
+        <w:rPr>
+          <w:rFonts w:hint="default"/>
+          <w:lang w:val="en-US" w:eastAsia="zh-CN"/>
+        </w:rPr>
+        <w:t xml:space="preserve">    }</w:t>
+      </w:r>
+    </w:p>
+    <w:p>
+      <w:pPr>
+        <w:ind w:firstLine="420" w:firstLineChars="0"/>
+        <w:rPr>
+          <w:rFonts w:hint="default"/>
+          <w:lang w:val="en-US" w:eastAsia="zh-CN"/>
+        </w:rPr>
+      </w:pPr>
+      <w:r>
+        <w:rPr>
+          <w:rFonts w:hint="default"/>
+          <w:lang w:val="en-US" w:eastAsia="zh-CN"/>
+        </w:rPr>
+        <w:t>};</w:t>
+      </w:r>
+    </w:p>
+    <w:p>
+      <w:pPr>
+        <w:ind w:firstLine="420" w:firstLineChars="0"/>
+        <w:rPr>
+          <w:rFonts w:hint="default"/>
+          <w:lang w:val="en-US" w:eastAsia="zh-CN"/>
+        </w:rPr>
+      </w:pPr>
+    </w:p>
+    <w:p>
+      <w:pPr>
+        <w:pStyle w:val="3"/>
+        <w:bidi w:val="0"/>
+        <w:rPr>
+          <w:rFonts w:hint="eastAsia"/>
+          <w:lang w:val="en-US" w:eastAsia="zh-CN"/>
+        </w:rPr>
+      </w:pPr>
+      <w:r>
+        <w:rPr>
+          <w:rFonts w:hint="eastAsia"/>
+          <w:lang w:val="en-US" w:eastAsia="zh-CN"/>
+        </w:rPr>
+        <w:t>方法三：双指针</w:t>
+      </w:r>
+    </w:p>
+    <w:p>
+      <w:pPr>
+        <w:ind w:firstLine="420" w:firstLineChars="0"/>
+        <w:rPr>
+          <w:rFonts w:hint="default"/>
+          <w:b/>
+          <w:bCs/>
+          <w:lang w:val="en-US" w:eastAsia="zh-CN"/>
+        </w:rPr>
+      </w:pPr>
+      <w:r>
+        <w:rPr>
+          <w:rFonts w:hint="default"/>
+          <w:b/>
+          <w:bCs/>
+          <w:lang w:val="en-US" w:eastAsia="zh-CN"/>
+        </w:rPr>
+        <w:t>解题思路</w:t>
+      </w:r>
+      <w:r>
+        <w:rPr>
+          <w:rFonts w:hint="eastAsia"/>
+          <w:b/>
+          <w:bCs/>
+          <w:lang w:val="en-US" w:eastAsia="zh-CN"/>
+        </w:rPr>
+        <w:t>：</w:t>
+      </w:r>
+    </w:p>
+    <w:p>
+      <w:pPr>
+        <w:ind w:firstLine="420" w:firstLineChars="0"/>
+        <w:rPr>
+          <w:rFonts w:hint="default"/>
+          <w:lang w:val="en-US" w:eastAsia="zh-CN"/>
+        </w:rPr>
+      </w:pPr>
+      <w:r>
+        <w:rPr>
+          <w:rFonts w:hint="eastAsia"/>
+          <w:lang w:val="en-US" w:eastAsia="zh-CN"/>
+        </w:rPr>
+        <w:t>1、</w:t>
+      </w:r>
+      <w:r>
+        <w:rPr>
+          <w:rFonts w:hint="default"/>
+          <w:lang w:val="en-US" w:eastAsia="zh-CN"/>
+        </w:rPr>
+        <w:t>我们使用两个指针l、r来帮助选择每一个单词</w:t>
+      </w:r>
+    </w:p>
+    <w:p>
+      <w:pPr>
+        <w:ind w:firstLine="420" w:firstLineChars="0"/>
+        <w:rPr>
+          <w:rFonts w:hint="default"/>
+          <w:lang w:val="en-US" w:eastAsia="zh-CN"/>
+        </w:rPr>
+      </w:pPr>
+      <w:r>
+        <w:rPr>
+          <w:rFonts w:hint="eastAsia"/>
+          <w:lang w:val="en-US" w:eastAsia="zh-CN"/>
+        </w:rPr>
+        <w:t>2、</w:t>
+      </w:r>
+      <w:r>
+        <w:rPr>
+          <w:rFonts w:hint="default"/>
+          <w:lang w:val="en-US" w:eastAsia="zh-CN"/>
+        </w:rPr>
+        <w:t>在每次循环时，先去除所有单词右侧空格，获取某个单词的最右下标r，再获取单词的最左下标l</w:t>
+      </w:r>
+    </w:p>
+    <w:p>
+      <w:pPr>
+        <w:ind w:firstLine="420" w:firstLineChars="0"/>
+        <w:rPr>
+          <w:rFonts w:hint="default"/>
+          <w:lang w:val="en-US" w:eastAsia="zh-CN"/>
+        </w:rPr>
+      </w:pPr>
+      <w:r>
+        <w:rPr>
+          <w:rFonts w:hint="eastAsia"/>
+          <w:lang w:val="en-US" w:eastAsia="zh-CN"/>
+        </w:rPr>
+        <w:t>3、</w:t>
+      </w:r>
+      <w:r>
+        <w:rPr>
+          <w:rFonts w:hint="default"/>
+          <w:lang w:val="en-US" w:eastAsia="zh-CN"/>
+        </w:rPr>
+        <w:t>然后把单词s.substr(l + 1, r - l)加入ret，别忘了加空格</w:t>
+      </w:r>
+    </w:p>
+    <w:p>
+      <w:pPr>
+        <w:ind w:firstLine="420" w:firstLineChars="0"/>
+        <w:rPr>
+          <w:rFonts w:hint="default"/>
+          <w:lang w:val="en-US" w:eastAsia="zh-CN"/>
+        </w:rPr>
+      </w:pPr>
+      <w:r>
+        <w:rPr>
+          <w:rFonts w:hint="eastAsia"/>
+          <w:lang w:val="en-US" w:eastAsia="zh-CN"/>
+        </w:rPr>
+        <w:t>4、</w:t>
+      </w:r>
+      <w:r>
+        <w:rPr>
+          <w:rFonts w:hint="default"/>
+          <w:lang w:val="en-US" w:eastAsia="zh-CN"/>
+        </w:rPr>
+        <w:t>最后要把多余的空格去除ret.pop_back()</w:t>
+      </w:r>
+    </w:p>
+    <w:p>
+      <w:pPr>
+        <w:ind w:firstLine="420" w:firstLineChars="0"/>
+        <w:rPr>
+          <w:rFonts w:hint="eastAsia"/>
+          <w:b/>
+          <w:bCs/>
+          <w:lang w:val="en-US" w:eastAsia="zh-CN"/>
+        </w:rPr>
+      </w:pPr>
+      <w:r>
+        <w:rPr>
+          <w:rFonts w:hint="eastAsia"/>
+          <w:b/>
+          <w:bCs/>
+          <w:lang w:val="en-US" w:eastAsia="zh-CN"/>
+        </w:rPr>
+        <w:t>代码：</w:t>
+      </w:r>
+    </w:p>
+    <w:p>
+      <w:pPr>
+        <w:ind w:firstLine="420" w:firstLineChars="0"/>
+        <w:rPr>
+          <w:rFonts w:hint="default"/>
+          <w:lang w:val="en-US" w:eastAsia="zh-CN"/>
+        </w:rPr>
+      </w:pPr>
+      <w:r>
+        <w:rPr>
+          <w:rFonts w:hint="default"/>
+          <w:lang w:val="en-US" w:eastAsia="zh-CN"/>
+        </w:rPr>
+        <w:t>class Solution {</w:t>
+      </w:r>
+    </w:p>
+    <w:p>
+      <w:pPr>
+        <w:ind w:firstLine="420" w:firstLineChars="0"/>
+        <w:rPr>
+          <w:rFonts w:hint="default"/>
+          <w:lang w:val="en-US" w:eastAsia="zh-CN"/>
+        </w:rPr>
+      </w:pPr>
+      <w:r>
+        <w:rPr>
+          <w:rFonts w:hint="default"/>
+          <w:lang w:val="en-US" w:eastAsia="zh-CN"/>
+        </w:rPr>
+        <w:t>public:</w:t>
+      </w:r>
+    </w:p>
+    <w:p>
+      <w:pPr>
+        <w:ind w:firstLine="420" w:firstLineChars="0"/>
+        <w:rPr>
+          <w:rFonts w:hint="default"/>
+          <w:lang w:val="en-US" w:eastAsia="zh-CN"/>
+        </w:rPr>
+      </w:pPr>
+      <w:r>
+        <w:rPr>
+          <w:rFonts w:hint="default"/>
+          <w:lang w:val="en-US" w:eastAsia="zh-CN"/>
+        </w:rPr>
+        <w:t xml:space="preserve">    string reverseWords(string s) {</w:t>
+      </w:r>
+    </w:p>
+    <w:p>
+      <w:pPr>
+        <w:ind w:firstLine="420" w:firstLineChars="0"/>
+        <w:rPr>
+          <w:rFonts w:hint="default"/>
+          <w:lang w:val="en-US" w:eastAsia="zh-CN"/>
+        </w:rPr>
+      </w:pPr>
+      <w:r>
+        <w:rPr>
+          <w:rFonts w:hint="default"/>
+          <w:lang w:val="en-US" w:eastAsia="zh-CN"/>
+        </w:rPr>
+        <w:t xml:space="preserve">        int n = s.size(), l, r = n - 1;</w:t>
+      </w:r>
+    </w:p>
+    <w:p>
+      <w:pPr>
+        <w:ind w:firstLine="420" w:firstLineChars="0"/>
+        <w:rPr>
+          <w:rFonts w:hint="default"/>
+          <w:lang w:val="en-US" w:eastAsia="zh-CN"/>
+        </w:rPr>
+      </w:pPr>
+      <w:r>
+        <w:rPr>
+          <w:rFonts w:hint="default"/>
+          <w:lang w:val="en-US" w:eastAsia="zh-CN"/>
+        </w:rPr>
+        <w:t xml:space="preserve">        string ret;</w:t>
+      </w:r>
+    </w:p>
+    <w:p>
+      <w:pPr>
+        <w:ind w:firstLine="420" w:firstLineChars="0"/>
+        <w:rPr>
+          <w:rFonts w:hint="default"/>
+          <w:lang w:val="en-US" w:eastAsia="zh-CN"/>
+        </w:rPr>
+      </w:pPr>
+      <w:r>
+        <w:rPr>
+          <w:rFonts w:hint="default"/>
+          <w:lang w:val="en-US" w:eastAsia="zh-CN"/>
+        </w:rPr>
+        <w:t xml:space="preserve">        while(r &gt;= 0){  </w:t>
+      </w:r>
+    </w:p>
+    <w:p>
+      <w:pPr>
+        <w:ind w:firstLine="420" w:firstLineChars="0"/>
+        <w:rPr>
+          <w:rFonts w:hint="default"/>
+          <w:lang w:val="en-US" w:eastAsia="zh-CN"/>
+        </w:rPr>
+      </w:pPr>
+      <w:r>
+        <w:rPr>
+          <w:rFonts w:hint="default"/>
+          <w:lang w:val="en-US" w:eastAsia="zh-CN"/>
+        </w:rPr>
+        <w:t xml:space="preserve">            while(r &gt;= 0 &amp;&amp; s[r] == ' ') --r; // clear spaces</w:t>
+      </w:r>
+    </w:p>
+    <w:p>
+      <w:pPr>
+        <w:ind w:firstLine="420" w:firstLineChars="0"/>
+        <w:rPr>
+          <w:rFonts w:hint="default"/>
+          <w:lang w:val="en-US" w:eastAsia="zh-CN"/>
+        </w:rPr>
+      </w:pPr>
+      <w:r>
+        <w:rPr>
+          <w:rFonts w:hint="default"/>
+          <w:lang w:val="en-US" w:eastAsia="zh-CN"/>
+        </w:rPr>
+        <w:t xml:space="preserve">            if(r &lt; 0) break;</w:t>
+      </w:r>
+    </w:p>
+    <w:p>
+      <w:pPr>
+        <w:ind w:firstLine="420" w:firstLineChars="0"/>
+        <w:rPr>
+          <w:rFonts w:hint="default"/>
+          <w:lang w:val="en-US" w:eastAsia="zh-CN"/>
+        </w:rPr>
+      </w:pPr>
+      <w:r>
+        <w:rPr>
+          <w:rFonts w:hint="default"/>
+          <w:lang w:val="en-US" w:eastAsia="zh-CN"/>
+        </w:rPr>
+        <w:t xml:space="preserve">            for(l = r; l &gt;= 0 &amp;&amp; s[l] != ' '; --l); // fetch word</w:t>
+      </w:r>
+    </w:p>
+    <w:p>
+      <w:pPr>
+        <w:ind w:firstLine="420" w:firstLineChars="0"/>
+        <w:rPr>
+          <w:rFonts w:hint="default"/>
+          <w:lang w:val="en-US" w:eastAsia="zh-CN"/>
+        </w:rPr>
+      </w:pPr>
+      <w:r>
+        <w:rPr>
+          <w:rFonts w:hint="default"/>
+          <w:lang w:val="en-US" w:eastAsia="zh-CN"/>
+        </w:rPr>
+        <w:t xml:space="preserve">            ret += (s.substr(l + 1, r - l) + " ");</w:t>
+      </w:r>
+    </w:p>
+    <w:p>
+      <w:pPr>
+        <w:ind w:firstLine="420" w:firstLineChars="0"/>
+        <w:rPr>
+          <w:rFonts w:hint="default"/>
+          <w:lang w:val="en-US" w:eastAsia="zh-CN"/>
+        </w:rPr>
+      </w:pPr>
+      <w:r>
+        <w:rPr>
+          <w:rFonts w:hint="default"/>
+          <w:lang w:val="en-US" w:eastAsia="zh-CN"/>
+        </w:rPr>
+        <w:t xml:space="preserve">            r = l;</w:t>
+      </w:r>
+    </w:p>
+    <w:p>
+      <w:pPr>
+        <w:ind w:firstLine="420" w:firstLineChars="0"/>
+        <w:rPr>
+          <w:rFonts w:hint="default"/>
+          <w:lang w:val="en-US" w:eastAsia="zh-CN"/>
+        </w:rPr>
+      </w:pPr>
+      <w:r>
+        <w:rPr>
+          <w:rFonts w:hint="default"/>
+          <w:lang w:val="en-US" w:eastAsia="zh-CN"/>
+        </w:rPr>
+        <w:t xml:space="preserve">        }</w:t>
+      </w:r>
+    </w:p>
+    <w:p>
+      <w:pPr>
+        <w:ind w:firstLine="420" w:firstLineChars="0"/>
+        <w:rPr>
+          <w:rFonts w:hint="default"/>
+          <w:lang w:val="en-US" w:eastAsia="zh-CN"/>
+        </w:rPr>
+      </w:pPr>
+      <w:r>
+        <w:rPr>
+          <w:rFonts w:hint="default"/>
+          <w:lang w:val="en-US" w:eastAsia="zh-CN"/>
+        </w:rPr>
+        <w:t xml:space="preserve">        if(ret.size()) ret.pop_back();</w:t>
+      </w:r>
+    </w:p>
+    <w:p>
+      <w:pPr>
+        <w:ind w:firstLine="420" w:firstLineChars="0"/>
+        <w:rPr>
+          <w:rFonts w:hint="default"/>
+          <w:lang w:val="en-US" w:eastAsia="zh-CN"/>
+        </w:rPr>
+      </w:pPr>
+      <w:r>
+        <w:rPr>
+          <w:rFonts w:hint="default"/>
+          <w:lang w:val="en-US" w:eastAsia="zh-CN"/>
+        </w:rPr>
+        <w:t xml:space="preserve">        return ret;</w:t>
+      </w:r>
+    </w:p>
+    <w:p>
+      <w:pPr>
+        <w:ind w:firstLine="420" w:firstLineChars="0"/>
+        <w:rPr>
+          <w:rFonts w:hint="default"/>
+          <w:lang w:val="en-US" w:eastAsia="zh-CN"/>
+        </w:rPr>
+      </w:pPr>
+      <w:r>
+        <w:rPr>
+          <w:rFonts w:hint="default"/>
+          <w:lang w:val="en-US" w:eastAsia="zh-CN"/>
+        </w:rPr>
+        <w:t xml:space="preserve">    }</w:t>
+      </w:r>
+    </w:p>
+    <w:p>
+      <w:pPr>
+        <w:ind w:firstLine="420" w:firstLineChars="0"/>
+        <w:rPr>
+          <w:rFonts w:hint="default"/>
+          <w:lang w:val="en-US" w:eastAsia="zh-CN"/>
+        </w:rPr>
+      </w:pPr>
+      <w:r>
+        <w:rPr>
+          <w:rFonts w:hint="default"/>
+          <w:lang w:val="en-US" w:eastAsia="zh-CN"/>
+        </w:rPr>
+        <w:t>};</w:t>
       </w:r>
       <w:bookmarkStart w:id="0" w:name="_GoBack"/>
       <w:bookmarkEnd w:id="0"/>
-      <w:r>
-        <w:rPr>
-          <w:rFonts w:hint="eastAsia"/>
-          <w:lang w:val="en-US" w:eastAsia="zh-CN"/>
-        </w:rPr>
-        <w:t>k.push(tmp);</w:t>
-      </w:r>
-    </w:p>
-    <w:p>
-      <w:pPr>
-        <w:ind w:firstLine="420" w:firstLineChars="0"/>
-        <w:rPr>
-          <w:rFonts w:hint="eastAsia"/>
-          <w:lang w:val="en-US" w:eastAsia="zh-CN"/>
-        </w:rPr>
-      </w:pPr>
-      <w:r>
-        <w:rPr>
-          <w:rFonts w:hint="eastAsia"/>
-          <w:lang w:val="en-US" w:eastAsia="zh-CN"/>
-        </w:rPr>
-        <w:t xml:space="preserve">            stk.push(" ");            </w:t>
-      </w:r>
-    </w:p>
-    <w:p>
-      <w:pPr>
-        <w:ind w:firstLine="420" w:firstLineChars="0"/>
-        <w:rPr>
-          <w:rFonts w:hint="eastAsia"/>
-          <w:lang w:val="en-US" w:eastAsia="zh-CN"/>
-        </w:rPr>
-      </w:pPr>
-      <w:r>
-        <w:rPr>
-          <w:rFonts w:hint="eastAsia"/>
-          <w:lang w:val="en-US" w:eastAsia="zh-CN"/>
-        </w:rPr>
-        <w:t xml:space="preserve">        }</w:t>
-      </w:r>
-    </w:p>
-    <w:p>
-      <w:pPr>
-        <w:ind w:firstLine="420" w:firstLineChars="0"/>
-        <w:rPr>
-          <w:rFonts w:hint="eastAsia"/>
-          <w:lang w:val="en-US" w:eastAsia="zh-CN"/>
-        </w:rPr>
-      </w:pPr>
-      <w:r>
-        <w:rPr>
-          <w:rFonts w:hint="eastAsia"/>
-          <w:lang w:val="en-US" w:eastAsia="zh-CN"/>
-        </w:rPr>
-        <w:t xml:space="preserve">        //去掉一个多余的空格</w:t>
-      </w:r>
-    </w:p>
-    <w:p>
-      <w:pPr>
-        <w:ind w:firstLine="420" w:firstLineChars="0"/>
-        <w:rPr>
-          <w:rFonts w:hint="eastAsia"/>
-          <w:lang w:val="en-US" w:eastAsia="zh-CN"/>
-        </w:rPr>
-      </w:pPr>
-      <w:r>
-        <w:rPr>
-          <w:rFonts w:hint="eastAsia"/>
-          <w:lang w:val="en-US" w:eastAsia="zh-CN"/>
-        </w:rPr>
-        <w:t xml:space="preserve">        if(!stk.empty())</w:t>
-      </w:r>
-    </w:p>
-    <w:p>
-      <w:pPr>
-        <w:ind w:firstLine="420" w:firstLineChars="0"/>
-        <w:rPr>
-          <w:rFonts w:hint="eastAsia"/>
-          <w:lang w:val="en-US" w:eastAsia="zh-CN"/>
-        </w:rPr>
-      </w:pPr>
-      <w:r>
-        <w:rPr>
-          <w:rFonts w:hint="eastAsia"/>
-          <w:lang w:val="en-US" w:eastAsia="zh-CN"/>
-        </w:rPr>
-        <w:t xml:space="preserve">            stk.pop();</w:t>
-      </w:r>
-    </w:p>
-    <w:p>
-      <w:pPr>
-        <w:ind w:firstLine="420" w:firstLineChars="0"/>
-        <w:rPr>
-          <w:rFonts w:hint="eastAsia"/>
-          <w:lang w:val="en-US" w:eastAsia="zh-CN"/>
-        </w:rPr>
-      </w:pPr>
-      <w:r>
-        <w:rPr>
-          <w:rFonts w:hint="eastAsia"/>
-          <w:lang w:val="en-US" w:eastAsia="zh-CN"/>
-        </w:rPr>
-        <w:t xml:space="preserve">        while(!stk.empty())</w:t>
-      </w:r>
-    </w:p>
-    <w:p>
-      <w:pPr>
-        <w:ind w:firstLine="420" w:firstLineChars="0"/>
-        <w:rPr>
-          <w:rFonts w:hint="eastAsia"/>
-          <w:lang w:val="en-US" w:eastAsia="zh-CN"/>
-        </w:rPr>
-      </w:pPr>
-      <w:r>
-        <w:rPr>
-          <w:rFonts w:hint="eastAsia"/>
-          <w:lang w:val="en-US" w:eastAsia="zh-CN"/>
-        </w:rPr>
-        <w:t xml:space="preserve">        {</w:t>
-      </w:r>
-    </w:p>
-    <w:p>
-      <w:pPr>
-        <w:ind w:firstLine="420" w:firstLineChars="0"/>
-        <w:rPr>
-          <w:rFonts w:hint="eastAsia"/>
-          <w:lang w:val="en-US" w:eastAsia="zh-CN"/>
-        </w:rPr>
-      </w:pPr>
-      <w:r>
-        <w:rPr>
-          <w:rFonts w:hint="eastAsia"/>
-          <w:lang w:val="en-US" w:eastAsia="zh-CN"/>
-        </w:rPr>
-        <w:t xml:space="preserve">            ret += stk.top();</w:t>
-      </w:r>
-    </w:p>
-    <w:p>
-      <w:pPr>
-        <w:ind w:firstLine="420" w:firstLineChars="0"/>
-        <w:rPr>
-          <w:rFonts w:hint="eastAsia"/>
-          <w:lang w:val="en-US" w:eastAsia="zh-CN"/>
-        </w:rPr>
-      </w:pPr>
-      <w:r>
-        <w:rPr>
-          <w:rFonts w:hint="eastAsia"/>
-          <w:lang w:val="en-US" w:eastAsia="zh-CN"/>
-        </w:rPr>
-        <w:t xml:space="preserve">            stk.pop();</w:t>
-      </w:r>
-    </w:p>
-    <w:p>
-      <w:pPr>
-        <w:ind w:firstLine="420" w:firstLineChars="0"/>
-        <w:rPr>
-          <w:rFonts w:hint="eastAsia"/>
-          <w:lang w:val="en-US" w:eastAsia="zh-CN"/>
-        </w:rPr>
-      </w:pPr>
-      <w:r>
-        <w:rPr>
-          <w:rFonts w:hint="eastAsia"/>
-          <w:lang w:val="en-US" w:eastAsia="zh-CN"/>
-        </w:rPr>
-        <w:t xml:space="preserve">        }</w:t>
-      </w:r>
-    </w:p>
-    <w:p>
-      <w:pPr>
-        <w:ind w:firstLine="420" w:firstLineChars="0"/>
-        <w:rPr>
-          <w:rFonts w:hint="eastAsia"/>
-          <w:lang w:val="en-US" w:eastAsia="zh-CN"/>
-        </w:rPr>
-      </w:pPr>
-      <w:r>
-        <w:rPr>
-          <w:rFonts w:hint="eastAsia"/>
-          <w:lang w:val="en-US" w:eastAsia="zh-CN"/>
-        </w:rPr>
-        <w:t xml:space="preserve">        return ret;</w:t>
-      </w:r>
-    </w:p>
-    <w:p>
-      <w:pPr>
-        <w:ind w:firstLine="420" w:firstLineChars="0"/>
-        <w:rPr>
-          <w:rFonts w:hint="eastAsia"/>
-          <w:lang w:val="en-US" w:eastAsia="zh-CN"/>
-        </w:rPr>
-      </w:pPr>
-      <w:r>
-        <w:rPr>
-          <w:rFonts w:hint="eastAsia"/>
-          <w:lang w:val="en-US" w:eastAsia="zh-CN"/>
-        </w:rPr>
-        <w:t xml:space="preserve">    }</w:t>
-      </w:r>
-    </w:p>
-    <w:p>
-      <w:pPr>
-        <w:ind w:firstLine="420" w:firstLineChars="0"/>
-        <w:rPr>
-          <w:rFonts w:hint="eastAsia"/>
-          <w:lang w:val="en-US" w:eastAsia="zh-CN"/>
-        </w:rPr>
-      </w:pPr>
-      <w:r>
-        <w:rPr>
-          <w:rFonts w:hint="eastAsia"/>
-          <w:lang w:val="en-US" w:eastAsia="zh-CN"/>
-        </w:rPr>
-        <w:t>};</w:t>
-      </w:r>
     </w:p>
     <w:sectPr>
       <w:pgSz w:w="11906" w:h="16838"/>
@@ -862,7 +1483,7 @@
   <w:docDefaults>
     <w:rPrDefault>
       <w:rPr>
-        <w:rFonts w:asciiTheme="minorHAnsi" w:hAnsiTheme="minorHAnsi" w:eastAsiaTheme="minorEastAsia" w:cstheme="minorBidi"/>
+        <w:rFonts w:ascii="Times New Roman" w:hAnsi="Times New Roman" w:eastAsia="宋体" w:cs="Times New Roman"/>
       </w:rPr>
     </w:rPrDefault>
     <w:pPrDefault/>
